--- a/Team_Dream_Text_Project_Proposal.docx
+++ b/Team_Dream_Text_Project_Proposal.docx
@@ -2,30 +2,6 @@
 <file path=word/document2.xml><?xml version="1.0" encoding="utf-8"?>
 <w:document xmlns:wpc="http://schemas.microsoft.com/office/word/2010/wordprocessingCanvas" xmlns:mc="http://schemas.openxmlformats.org/markup-compatibility/2006" xmlns:o="urn:schemas-microsoft-com:office:office" xmlns:r="http://schemas.openxmlformats.org/officeDocument/2006/relationships" xmlns:m="http://schemas.openxmlformats.org/officeDocument/2006/math" xmlns:v="urn:schemas-microsoft-com:vml" xmlns:wp14="http://schemas.microsoft.com/office/word/2010/wordprocessingDrawing" xmlns:wp="http://schemas.openxmlformats.org/drawingml/2006/wordprocessingDrawing" xmlns:w10="urn:schemas-microsoft-com:office:word" xmlns:w="http://schemas.openxmlformats.org/wordprocessingml/2006/main" xmlns:w14="http://schemas.microsoft.com/office/word/2010/wordml" xmlns:w15="http://schemas.microsoft.com/office/word/2012/wordml" xmlns:wpg="http://schemas.microsoft.com/office/word/2010/wordprocessingGroup" xmlns:wpi="http://schemas.microsoft.com/office/word/2010/wordprocessingInk" xmlns:wne="http://schemas.microsoft.com/office/word/2006/wordml" xmlns:wps="http://schemas.microsoft.com/office/word/2010/wordprocessingShape" mc:Ignorable="w14 w15 wp14">
   <w:body>
-    <w:p xmlns:wp14="http://schemas.microsoft.com/office/word/2010/wordml" wp14:textId="6B048086">
-      <w:pPr>
-        <w:jc w:val="center"/>
-        <w:rPr>
-          <w:b w:val="1"/>
-          <w:bCs w:val="1"/>
-          <w:sz w:val="32"/>
-          <w:szCs w:val="32"/>
-          <w:highlight w:val="yellow"/>
-        </w:rPr>
-      </w:pPr>
-      <w:bookmarkStart w:name="_GoBack" w:id="0"/>
-      <w:bookmarkEnd w:id="0"/>
-      <w:r>
-        <w:rPr>
-          <w:b w:val="1"/>
-          <w:bCs w:val="1"/>
-          <w:sz w:val="32"/>
-          <w:szCs w:val="32"/>
-          <w:highlight w:val="yellow"/>
-        </w:rPr>
-        <w:t>TEAM DREAM TEXT</w:t>
-      </w:r>
-    </w:p>
     <w:p>
       <w:pPr>
         <w:pStyle w:val="Normal"/>
@@ -184,7 +160,744 @@
         </w:rPr>
         <w:t xml:space="preserve"> – </w:t>
       </w:r>
-      <w:hyperlink r:id="Rea6092d79284426c">
+      <w:r>
+        <w:rPr>
+          <w:rFonts w:ascii="Calibri" w:hAnsi="Calibri" w:eastAsia="Calibri" w:cs="Calibri"/>
+          <w:b w:val="0"/>
+          <w:bCs w:val="0"/>
+          <w:i w:val="0"/>
+          <w:iCs w:val="0"/>
+          <w:noProof w:val="0"/>
+          <w:color w:val="0070C0"/>
+          <w:sz w:val="24"/>
+          <w:szCs w:val="24"/>
+          <w:lang w:val="en-US"/>
+        </w:rPr>
+        <w:t>sgn3</w:t>
+      </w:r>
+      <w:r>
+        <w:rPr>
+          <w:rFonts w:ascii="Calibri" w:hAnsi="Calibri" w:eastAsia="Calibri" w:cs="Calibri"/>
+          <w:b w:val="0"/>
+          <w:bCs w:val="0"/>
+          <w:i w:val="0"/>
+          <w:iCs w:val="0"/>
+          <w:noProof w:val="0"/>
+          <w:color w:val="0070C0"/>
+          <w:sz w:val="24"/>
+          <w:szCs w:val="24"/>
+          <w:lang w:val="en-US"/>
+        </w:rPr>
+        <w:t xml:space="preserve"> </w:t>
+      </w:r>
+      <w:r>
+        <w:rPr>
+          <w:rFonts w:ascii="Calibri" w:hAnsi="Calibri" w:eastAsia="Calibri" w:cs="Calibri"/>
+          <w:b w:val="0"/>
+          <w:bCs w:val="0"/>
+          <w:i w:val="0"/>
+          <w:iCs w:val="0"/>
+          <w:noProof w:val="0"/>
+          <w:color w:val="0070C0"/>
+          <w:sz w:val="24"/>
+          <w:szCs w:val="24"/>
+          <w:lang w:val="en-US"/>
+        </w:rPr>
+        <w:t>(</w:t>
+      </w:r>
+      <w:r>
+        <w:rPr>
+          <w:rFonts w:ascii="Calibri" w:hAnsi="Calibri" w:eastAsia="Calibri" w:cs="Calibri"/>
+          <w:b w:val="1"/>
+          <w:bCs w:val="1"/>
+          <w:i w:val="0"/>
+          <w:iCs w:val="0"/>
+          <w:noProof w:val="0"/>
+          <w:color w:val="0070C0"/>
+          <w:sz w:val="24"/>
+          <w:szCs w:val="24"/>
+          <w:lang w:val="en-US"/>
+        </w:rPr>
+        <w:t>Captain</w:t>
+      </w:r>
+      <w:r>
+        <w:rPr>
+          <w:rFonts w:ascii="Calibri" w:hAnsi="Calibri" w:eastAsia="Calibri" w:cs="Calibri"/>
+          <w:b w:val="0"/>
+          <w:bCs w:val="0"/>
+          <w:i w:val="0"/>
+          <w:iCs w:val="0"/>
+          <w:noProof w:val="0"/>
+          <w:color w:val="0070C0"/>
+          <w:sz w:val="24"/>
+          <w:szCs w:val="24"/>
+          <w:lang w:val="en-US"/>
+        </w:rPr>
+        <w:t>)</w:t>
+      </w:r>
+    </w:p>
+    <w:p>
+      <w:pPr>
+        <w:pStyle w:val="Normal"/>
+        <w:ind w:left="360"/>
+        <w:jc w:val="left"/>
+        <w:rPr>
+          <w:rFonts w:ascii="Calibri" w:hAnsi="Calibri" w:eastAsia="Calibri" w:cs="Calibri"/>
+          <w:b w:val="0"/>
+          <w:bCs w:val="0"/>
+          <w:i w:val="0"/>
+          <w:iCs w:val="0"/>
+          <w:noProof w:val="0"/>
+          <w:color w:val="0070C0"/>
+          <w:sz w:val="24"/>
+          <w:szCs w:val="24"/>
+          <w:lang w:val="en-US"/>
+        </w:rPr>
+      </w:pPr>
+      <w:r>
+        <w:rPr>
+          <w:rFonts w:ascii="Calibri" w:hAnsi="Calibri" w:eastAsia="Calibri" w:cs="Calibri"/>
+          <w:b w:val="0"/>
+          <w:bCs w:val="0"/>
+          <w:i w:val="0"/>
+          <w:iCs w:val="0"/>
+          <w:noProof w:val="0"/>
+          <w:color w:val="0070C0"/>
+          <w:sz w:val="24"/>
+          <w:szCs w:val="24"/>
+          <w:lang w:val="en-US"/>
+        </w:rPr>
+        <w:t xml:space="preserve">       Sunitha </w:t>
+      </w:r>
+      <w:proofErr w:type="spellStart"/>
+      <w:r>
+        <w:rPr>
+          <w:rFonts w:ascii="Calibri" w:hAnsi="Calibri" w:eastAsia="Calibri" w:cs="Calibri"/>
+          <w:b w:val="0"/>
+          <w:bCs w:val="0"/>
+          <w:i w:val="0"/>
+          <w:iCs w:val="0"/>
+          <w:noProof w:val="0"/>
+          <w:color w:val="0070C0"/>
+          <w:sz w:val="24"/>
+          <w:szCs w:val="24"/>
+          <w:lang w:val="en-US"/>
+        </w:rPr>
+        <w:t>Vijayanarayan</w:t>
+      </w:r>
+      <w:proofErr w:type="spellEnd"/>
+      <w:r>
+        <w:rPr>
+          <w:rFonts w:ascii="Calibri" w:hAnsi="Calibri" w:eastAsia="Calibri" w:cs="Calibri"/>
+          <w:b w:val="0"/>
+          <w:bCs w:val="0"/>
+          <w:i w:val="0"/>
+          <w:iCs w:val="0"/>
+          <w:noProof w:val="0"/>
+          <w:color w:val="0070C0"/>
+          <w:sz w:val="24"/>
+          <w:szCs w:val="24"/>
+          <w:lang w:val="en-US"/>
+        </w:rPr>
+        <w:t xml:space="preserve"> - sunitha3</w:t>
+      </w:r>
+    </w:p>
+    <w:p>
+      <w:pPr>
+        <w:pStyle w:val="Normal"/>
+        <w:ind w:left="360"/>
+        <w:jc w:val="left"/>
+        <w:rPr>
+          <w:rFonts w:ascii="Calibri" w:hAnsi="Calibri" w:eastAsia="Calibri" w:cs="Calibri"/>
+          <w:b w:val="0"/>
+          <w:bCs w:val="0"/>
+          <w:i w:val="0"/>
+          <w:iCs w:val="0"/>
+          <w:noProof w:val="0"/>
+          <w:color w:val="0070C0"/>
+          <w:sz w:val="24"/>
+          <w:szCs w:val="24"/>
+          <w:lang w:val="en-US"/>
+        </w:rPr>
+      </w:pPr>
+      <w:r>
+        <w:rPr>
+          <w:rFonts w:ascii="Calibri" w:hAnsi="Calibri" w:eastAsia="Calibri" w:cs="Calibri"/>
+          <w:b w:val="0"/>
+          <w:bCs w:val="0"/>
+          <w:i w:val="0"/>
+          <w:iCs w:val="0"/>
+          <w:noProof w:val="0"/>
+          <w:color w:val="0070C0"/>
+          <w:sz w:val="24"/>
+          <w:szCs w:val="24"/>
+          <w:lang w:val="en-US"/>
+        </w:rPr>
+        <w:t xml:space="preserve">       Valentina Mondal</w:t>
+      </w:r>
+      <w:r>
+        <w:rPr>
+          <w:rFonts w:ascii="Calibri" w:hAnsi="Calibri" w:eastAsia="Calibri" w:cs="Calibri"/>
+          <w:b w:val="0"/>
+          <w:bCs w:val="0"/>
+          <w:i w:val="0"/>
+          <w:iCs w:val="0"/>
+          <w:noProof w:val="0"/>
+          <w:color w:val="0070C0"/>
+          <w:sz w:val="24"/>
+          <w:szCs w:val="24"/>
+          <w:lang w:val="en-US"/>
+        </w:rPr>
+        <w:t xml:space="preserve"> – </w:t>
+      </w:r>
+      <w:r>
+        <w:rPr>
+          <w:rFonts w:ascii="Calibri" w:hAnsi="Calibri" w:eastAsia="Calibri" w:cs="Calibri"/>
+          <w:b w:val="0"/>
+          <w:bCs w:val="0"/>
+          <w:i w:val="0"/>
+          <w:iCs w:val="0"/>
+          <w:noProof w:val="0"/>
+          <w:color w:val="0070C0"/>
+          <w:sz w:val="24"/>
+          <w:szCs w:val="24"/>
+          <w:lang w:val="en-US"/>
+        </w:rPr>
+        <w:t>vmondal2</w:t>
+      </w:r>
+    </w:p>
+    <w:p>
+      <w:pPr>
+        <w:pStyle w:val="ListParagraph"/>
+        <w:numPr>
+          <w:ilvl w:val="0"/>
+          <w:numId w:val="1"/>
+        </w:numPr>
+        <w:jc w:val="left"/>
+        <w:rPr>
+          <w:rFonts w:ascii="Calibri" w:hAnsi="Calibri" w:eastAsia="Calibri" w:cs="Calibri" w:asciiTheme="minorAscii" w:hAnsiTheme="minorAscii" w:eastAsiaTheme="minorAscii" w:cstheme="minorAscii"/>
+          <w:b w:val="0"/>
+          <w:bCs w:val="0"/>
+          <w:i w:val="0"/>
+          <w:iCs w:val="0"/>
+          <w:color w:val="333333"/>
+          <w:sz w:val="24"/>
+          <w:szCs w:val="24"/>
+        </w:rPr>
+      </w:pPr>
+      <w:r>
+        <w:rPr>
+          <w:rFonts w:ascii="Calibri" w:hAnsi="Calibri" w:eastAsia="Calibri" w:cs="Calibri"/>
+          <w:b w:val="0"/>
+          <w:bCs w:val="0"/>
+          <w:i w:val="0"/>
+          <w:iCs w:val="0"/>
+          <w:noProof w:val="0"/>
+          <w:color w:val="333333"/>
+          <w:sz w:val="24"/>
+          <w:szCs w:val="24"/>
+          <w:lang w:val="en-US"/>
+        </w:rPr>
+        <w:t>Which competition do you plan to join?</w:t>
+      </w:r>
+    </w:p>
+    <w:p>
+      <w:pPr>
+        <w:pStyle w:val="Normal"/>
+        <w:ind w:left="360"/>
+        <w:jc w:val="left"/>
+        <w:rPr>
+          <w:rFonts w:ascii="Calibri" w:hAnsi="Calibri" w:eastAsia="Calibri" w:cs="Calibri"/>
+          <w:b w:val="0"/>
+          <w:bCs w:val="0"/>
+          <w:i w:val="0"/>
+          <w:iCs w:val="0"/>
+          <w:noProof w:val="0"/>
+          <w:color w:val="333333"/>
+          <w:sz w:val="24"/>
+          <w:szCs w:val="24"/>
+          <w:lang w:val="en-US"/>
+        </w:rPr>
+      </w:pPr>
+      <w:r>
+        <w:rPr>
+          <w:rFonts w:ascii="Calibri" w:hAnsi="Calibri" w:eastAsia="Calibri" w:cs="Calibri"/>
+          <w:b w:val="0"/>
+          <w:bCs w:val="0"/>
+          <w:i w:val="0"/>
+          <w:iCs w:val="0"/>
+          <w:noProof w:val="0"/>
+          <w:color w:val="333333"/>
+          <w:sz w:val="24"/>
+          <w:szCs w:val="24"/>
+          <w:lang w:val="en-US"/>
+        </w:rPr>
+        <w:t xml:space="preserve">       </w:t>
+      </w:r>
+      <w:r>
+        <w:rPr>
+          <w:rFonts w:ascii="Calibri" w:hAnsi="Calibri" w:eastAsia="Calibri" w:cs="Calibri"/>
+          <w:b w:val="0"/>
+          <w:bCs w:val="0"/>
+          <w:i w:val="0"/>
+          <w:iCs w:val="0"/>
+          <w:noProof w:val="0"/>
+          <w:color w:val="0070C0"/>
+          <w:sz w:val="24"/>
+          <w:szCs w:val="24"/>
+          <w:lang w:val="en-US"/>
+        </w:rPr>
+        <w:t>Text Classificatio</w:t>
+      </w:r>
+      <w:r>
+        <w:rPr>
+          <w:rFonts w:ascii="Calibri" w:hAnsi="Calibri" w:eastAsia="Calibri" w:cs="Calibri"/>
+          <w:b w:val="0"/>
+          <w:bCs w:val="0"/>
+          <w:i w:val="0"/>
+          <w:iCs w:val="0"/>
+          <w:noProof w:val="0"/>
+          <w:color w:val="0070C0"/>
+          <w:sz w:val="24"/>
+          <w:szCs w:val="24"/>
+          <w:lang w:val="en-US"/>
+        </w:rPr>
+        <w:t>n</w:t>
+      </w:r>
+      <w:r>
+        <w:rPr>
+          <w:rFonts w:ascii="Calibri" w:hAnsi="Calibri" w:eastAsia="Calibri" w:cs="Calibri"/>
+          <w:b w:val="0"/>
+          <w:bCs w:val="0"/>
+          <w:i w:val="0"/>
+          <w:iCs w:val="0"/>
+          <w:noProof w:val="0"/>
+          <w:color w:val="0070C0"/>
+          <w:sz w:val="24"/>
+          <w:szCs w:val="24"/>
+          <w:lang w:val="en-US"/>
+        </w:rPr>
+        <w:t xml:space="preserve"> Competition</w:t>
+      </w:r>
+    </w:p>
+    <w:p>
+      <w:pPr>
+        <w:pStyle w:val="ListParagraph"/>
+        <w:numPr>
+          <w:ilvl w:val="0"/>
+          <w:numId w:val="1"/>
+        </w:numPr>
+        <w:jc w:val="left"/>
+        <w:rPr>
+          <w:rFonts w:ascii="Calibri" w:hAnsi="Calibri" w:eastAsia="Calibri" w:cs="Calibri" w:asciiTheme="minorAscii" w:hAnsiTheme="minorAscii" w:eastAsiaTheme="minorAscii" w:cstheme="minorAscii"/>
+          <w:b w:val="0"/>
+          <w:bCs w:val="0"/>
+          <w:i w:val="0"/>
+          <w:iCs w:val="0"/>
+          <w:color w:val="333333"/>
+          <w:sz w:val="24"/>
+          <w:szCs w:val="24"/>
+        </w:rPr>
+      </w:pPr>
+      <w:r>
+        <w:rPr>
+          <w:rFonts w:ascii="Calibri" w:hAnsi="Calibri" w:eastAsia="Calibri" w:cs="Calibri"/>
+          <w:b w:val="0"/>
+          <w:bCs w:val="0"/>
+          <w:i w:val="0"/>
+          <w:iCs w:val="0"/>
+          <w:noProof w:val="0"/>
+          <w:color w:val="333333"/>
+          <w:sz w:val="24"/>
+          <w:szCs w:val="24"/>
+          <w:lang w:val="en-US"/>
+        </w:rPr>
+        <w:t>If you choose the IR competition, are you prepared to learn state-of-the-art IR methods like query expansion, feedback, rank fusion, learning to rank, etc.? Name some more concrete methods or tools that you may have heard of. If you choose the classification competition, are you prepared to learn state-of-the-art neural network classifiers? Name some neural classifiers and deep learning frameworks that you may have heard of. Describe any relevant prior experience with such methods</w:t>
+      </w:r>
+    </w:p>
+    <w:p>
+      <w:pPr>
+        <w:pStyle w:val="Normal"/>
+        <w:ind w:left="360"/>
+        <w:jc w:val="left"/>
+        <w:rPr>
+          <w:rFonts w:ascii="Calibri" w:hAnsi="Calibri" w:eastAsia="Calibri" w:cs="Calibri"/>
+          <w:b w:val="0"/>
+          <w:bCs w:val="0"/>
+          <w:i w:val="0"/>
+          <w:iCs w:val="0"/>
+          <w:noProof w:val="0"/>
+          <w:color w:val="0070C0"/>
+          <w:sz w:val="24"/>
+          <w:szCs w:val="24"/>
+          <w:lang w:val="en-US"/>
+        </w:rPr>
+      </w:pPr>
+      <w:r>
+        <w:rPr>
+          <w:rFonts w:ascii="Calibri" w:hAnsi="Calibri" w:eastAsia="Calibri" w:cs="Calibri"/>
+          <w:b w:val="0"/>
+          <w:bCs w:val="0"/>
+          <w:i w:val="0"/>
+          <w:iCs w:val="0"/>
+          <w:noProof w:val="0"/>
+          <w:color w:val="333333"/>
+          <w:sz w:val="24"/>
+          <w:szCs w:val="24"/>
+          <w:lang w:val="en-US"/>
+        </w:rPr>
+        <w:t xml:space="preserve">       </w:t>
+      </w:r>
+      <w:r>
+        <w:rPr>
+          <w:rFonts w:ascii="Calibri" w:hAnsi="Calibri" w:eastAsia="Calibri" w:cs="Calibri"/>
+          <w:b w:val="0"/>
+          <w:bCs w:val="0"/>
+          <w:i w:val="0"/>
+          <w:iCs w:val="0"/>
+          <w:noProof w:val="0"/>
+          <w:color w:val="0070C0"/>
+          <w:sz w:val="24"/>
+          <w:szCs w:val="24"/>
+          <w:lang w:val="en-US"/>
+        </w:rPr>
+        <w:t>Yes, we are prepared to learn state-of-the-art neural network classifiers.</w:t>
+      </w:r>
+      <w:r>
+        <w:rPr>
+          <w:rFonts w:ascii="Calibri" w:hAnsi="Calibri" w:eastAsia="Calibri" w:cs="Calibri"/>
+          <w:b w:val="0"/>
+          <w:bCs w:val="0"/>
+          <w:i w:val="0"/>
+          <w:iCs w:val="0"/>
+          <w:noProof w:val="0"/>
+          <w:color w:val="0070C0"/>
+          <w:sz w:val="24"/>
+          <w:szCs w:val="24"/>
+          <w:lang w:val="en-US"/>
+        </w:rPr>
+        <w:t xml:space="preserve"> </w:t>
+      </w:r>
+      <w:r>
+        <w:rPr>
+          <w:rFonts w:ascii="Calibri" w:hAnsi="Calibri" w:eastAsia="Calibri" w:cs="Calibri"/>
+          <w:b w:val="0"/>
+          <w:bCs w:val="0"/>
+          <w:i w:val="0"/>
+          <w:iCs w:val="0"/>
+          <w:noProof w:val="0"/>
+          <w:color w:val="0070C0"/>
+          <w:sz w:val="24"/>
+          <w:szCs w:val="24"/>
+          <w:lang w:val="en-US"/>
+        </w:rPr>
+        <w:t xml:space="preserve"> </w:t>
+      </w:r>
+      <w:r>
+        <w:rPr>
+          <w:rFonts w:ascii="Calibri" w:hAnsi="Calibri" w:eastAsia="Calibri" w:cs="Calibri"/>
+          <w:b w:val="0"/>
+          <w:bCs w:val="0"/>
+          <w:i w:val="0"/>
+          <w:iCs w:val="0"/>
+          <w:noProof w:val="0"/>
+          <w:color w:val="0070C0"/>
+          <w:sz w:val="24"/>
+          <w:szCs w:val="24"/>
+          <w:lang w:val="en-US"/>
+        </w:rPr>
+        <w:t xml:space="preserve">We have come across </w:t>
+      </w:r>
+      <w:r>
+        <w:rPr>
+          <w:rFonts w:ascii="Calibri" w:hAnsi="Calibri" w:eastAsia="Calibri" w:cs="Calibri"/>
+          <w:b w:val="0"/>
+          <w:bCs w:val="0"/>
+          <w:i w:val="0"/>
+          <w:iCs w:val="0"/>
+          <w:noProof w:val="0"/>
+          <w:color w:val="0070C0"/>
+          <w:sz w:val="24"/>
+          <w:szCs w:val="24"/>
+          <w:lang w:val="en-US"/>
+        </w:rPr>
+        <w:t xml:space="preserve">Classifiers that are built using </w:t>
+      </w:r>
+      <w:r>
+        <w:rPr>
+          <w:rFonts w:ascii="Calibri" w:hAnsi="Calibri" w:eastAsia="Calibri" w:cs="Calibri"/>
+          <w:b w:val="0"/>
+          <w:bCs w:val="0"/>
+          <w:i w:val="0"/>
+          <w:iCs w:val="0"/>
+          <w:noProof w:val="0"/>
+          <w:color w:val="0070C0"/>
+          <w:sz w:val="24"/>
+          <w:szCs w:val="24"/>
+          <w:lang w:val="en-US"/>
+        </w:rPr>
+        <w:t xml:space="preserve">Recursive Neural </w:t>
+      </w:r>
+      <w:r>
+        <w:rPr>
+          <w:rFonts w:ascii="Calibri" w:hAnsi="Calibri" w:eastAsia="Calibri" w:cs="Calibri"/>
+          <w:b w:val="0"/>
+          <w:bCs w:val="0"/>
+          <w:i w:val="0"/>
+          <w:iCs w:val="0"/>
+          <w:noProof w:val="0"/>
+          <w:color w:val="0070C0"/>
+          <w:sz w:val="24"/>
+          <w:szCs w:val="24"/>
+          <w:lang w:val="en-US"/>
+        </w:rPr>
+        <w:t>Network (</w:t>
+      </w:r>
+      <w:r>
+        <w:rPr>
+          <w:rFonts w:ascii="Calibri" w:hAnsi="Calibri" w:eastAsia="Calibri" w:cs="Calibri"/>
+          <w:b w:val="0"/>
+          <w:bCs w:val="0"/>
+          <w:i w:val="0"/>
+          <w:iCs w:val="0"/>
+          <w:noProof w:val="0"/>
+          <w:color w:val="0070C0"/>
+          <w:sz w:val="24"/>
+          <w:szCs w:val="24"/>
+          <w:lang w:val="en-US"/>
+        </w:rPr>
+        <w:t>RNN)</w:t>
+      </w:r>
+      <w:r>
+        <w:rPr>
+          <w:rFonts w:ascii="Calibri" w:hAnsi="Calibri" w:eastAsia="Calibri" w:cs="Calibri"/>
+          <w:b w:val="0"/>
+          <w:bCs w:val="0"/>
+          <w:i w:val="0"/>
+          <w:iCs w:val="0"/>
+          <w:noProof w:val="0"/>
+          <w:color w:val="0070C0"/>
+          <w:sz w:val="24"/>
+          <w:szCs w:val="24"/>
+          <w:lang w:val="en-US"/>
+        </w:rPr>
+        <w:t xml:space="preserve">, </w:t>
+      </w:r>
+      <w:r>
+        <w:rPr>
+          <w:rFonts w:ascii="Calibri" w:hAnsi="Calibri" w:eastAsia="Calibri" w:cs="Calibri"/>
+          <w:b w:val="0"/>
+          <w:bCs w:val="0"/>
+          <w:i w:val="0"/>
+          <w:iCs w:val="0"/>
+          <w:noProof w:val="0"/>
+          <w:color w:val="0070C0"/>
+          <w:sz w:val="24"/>
+          <w:szCs w:val="24"/>
+          <w:lang w:val="en-US"/>
+        </w:rPr>
+        <w:t>long</w:t>
+      </w:r>
+      <w:r>
+        <w:rPr>
+          <w:rFonts w:ascii="Calibri" w:hAnsi="Calibri" w:eastAsia="Calibri" w:cs="Calibri"/>
+          <w:b w:val="0"/>
+          <w:bCs w:val="0"/>
+          <w:i w:val="0"/>
+          <w:iCs w:val="0"/>
+          <w:noProof w:val="0"/>
+          <w:color w:val="0070C0"/>
+          <w:sz w:val="24"/>
+          <w:szCs w:val="24"/>
+          <w:lang w:val="en-US"/>
+        </w:rPr>
+        <w:t xml:space="preserve"> short-term </w:t>
+      </w:r>
+      <w:r>
+        <w:rPr>
+          <w:rFonts w:ascii="Calibri" w:hAnsi="Calibri" w:eastAsia="Calibri" w:cs="Calibri"/>
+          <w:b w:val="0"/>
+          <w:bCs w:val="0"/>
+          <w:i w:val="0"/>
+          <w:iCs w:val="0"/>
+          <w:noProof w:val="0"/>
+          <w:color w:val="0070C0"/>
+          <w:sz w:val="24"/>
+          <w:szCs w:val="24"/>
+          <w:lang w:val="en-US"/>
+        </w:rPr>
+        <w:t>memory (LSTM),</w:t>
+      </w:r>
+      <w:r>
+        <w:rPr>
+          <w:rFonts w:ascii="Calibri" w:hAnsi="Calibri" w:eastAsia="Calibri" w:cs="Calibri"/>
+          <w:b w:val="0"/>
+          <w:bCs w:val="0"/>
+          <w:i w:val="0"/>
+          <w:iCs w:val="0"/>
+          <w:noProof w:val="0"/>
+          <w:color w:val="0070C0"/>
+          <w:sz w:val="24"/>
+          <w:szCs w:val="24"/>
+          <w:lang w:val="en-US"/>
+        </w:rPr>
+        <w:t xml:space="preserve"> Gated recurrent units</w:t>
+      </w:r>
+      <w:r>
+        <w:rPr>
+          <w:rFonts w:ascii="Calibri" w:hAnsi="Calibri" w:eastAsia="Calibri" w:cs="Calibri"/>
+          <w:b w:val="0"/>
+          <w:bCs w:val="0"/>
+          <w:i w:val="0"/>
+          <w:iCs w:val="0"/>
+          <w:noProof w:val="0"/>
+          <w:color w:val="0070C0"/>
+          <w:sz w:val="24"/>
+          <w:szCs w:val="24"/>
+          <w:lang w:val="en-US"/>
+        </w:rPr>
+        <w:t xml:space="preserve"> </w:t>
+      </w:r>
+      <w:r>
+        <w:rPr>
+          <w:rFonts w:ascii="Calibri" w:hAnsi="Calibri" w:eastAsia="Calibri" w:cs="Calibri"/>
+          <w:b w:val="0"/>
+          <w:bCs w:val="0"/>
+          <w:i w:val="0"/>
+          <w:iCs w:val="0"/>
+          <w:noProof w:val="0"/>
+          <w:color w:val="0070C0"/>
+          <w:sz w:val="24"/>
+          <w:szCs w:val="24"/>
+          <w:lang w:val="en-US"/>
+        </w:rPr>
+        <w:t>(GRU</w:t>
+      </w:r>
+      <w:r>
+        <w:rPr>
+          <w:rFonts w:ascii="Calibri" w:hAnsi="Calibri" w:eastAsia="Calibri" w:cs="Calibri"/>
+          <w:b w:val="0"/>
+          <w:bCs w:val="0"/>
+          <w:i w:val="0"/>
+          <w:iCs w:val="0"/>
+          <w:noProof w:val="0"/>
+          <w:color w:val="0070C0"/>
+          <w:sz w:val="24"/>
+          <w:szCs w:val="24"/>
+          <w:lang w:val="en-US"/>
+        </w:rPr>
+        <w:t>).</w:t>
+      </w:r>
+      <w:r>
+        <w:rPr>
+          <w:rFonts w:ascii="Calibri" w:hAnsi="Calibri" w:eastAsia="Calibri" w:cs="Calibri"/>
+          <w:b w:val="0"/>
+          <w:bCs w:val="0"/>
+          <w:i w:val="0"/>
+          <w:iCs w:val="0"/>
+          <w:noProof w:val="0"/>
+          <w:color w:val="0070C0"/>
+          <w:sz w:val="24"/>
+          <w:szCs w:val="24"/>
+          <w:lang w:val="en-US"/>
+        </w:rPr>
+        <w:t xml:space="preserve"> </w:t>
+      </w:r>
+      <w:r>
+        <w:rPr>
+          <w:rFonts w:ascii="Calibri" w:hAnsi="Calibri" w:eastAsia="Calibri" w:cs="Calibri"/>
+          <w:b w:val="0"/>
+          <w:bCs w:val="0"/>
+          <w:i w:val="0"/>
+          <w:iCs w:val="0"/>
+          <w:noProof w:val="0"/>
+          <w:color w:val="0070C0"/>
+          <w:sz w:val="24"/>
+          <w:szCs w:val="24"/>
+          <w:lang w:val="en-US"/>
+        </w:rPr>
+        <w:t>Our prior experience on</w:t>
+      </w:r>
+      <w:r>
+        <w:rPr>
+          <w:rFonts w:ascii="Calibri" w:hAnsi="Calibri" w:eastAsia="Calibri" w:cs="Calibri"/>
+          <w:b w:val="0"/>
+          <w:bCs w:val="0"/>
+          <w:i w:val="0"/>
+          <w:iCs w:val="0"/>
+          <w:noProof w:val="0"/>
+          <w:color w:val="0070C0"/>
+          <w:sz w:val="24"/>
+          <w:szCs w:val="24"/>
+          <w:lang w:val="en-US"/>
+        </w:rPr>
+        <w:t xml:space="preserve"> above neural classifiers and deep learning framework </w:t>
+      </w:r>
+      <w:r>
+        <w:rPr>
+          <w:rFonts w:ascii="Calibri" w:hAnsi="Calibri" w:eastAsia="Calibri" w:cs="Calibri"/>
+          <w:b w:val="0"/>
+          <w:bCs w:val="0"/>
+          <w:i w:val="0"/>
+          <w:iCs w:val="0"/>
+          <w:noProof w:val="0"/>
+          <w:color w:val="0070C0"/>
+          <w:sz w:val="24"/>
+          <w:szCs w:val="24"/>
+          <w:lang w:val="en-US"/>
+        </w:rPr>
+        <w:t xml:space="preserve">are from </w:t>
+      </w:r>
+      <w:r>
+        <w:rPr>
+          <w:rFonts w:ascii="Calibri" w:hAnsi="Calibri" w:eastAsia="Calibri" w:cs="Calibri"/>
+          <w:b w:val="0"/>
+          <w:bCs w:val="0"/>
+          <w:i w:val="0"/>
+          <w:iCs w:val="0"/>
+          <w:noProof w:val="0"/>
+          <w:color w:val="0070C0"/>
+          <w:sz w:val="24"/>
+          <w:szCs w:val="24"/>
+          <w:lang w:val="en-US"/>
+        </w:rPr>
+        <w:t>MOOC course on Coursera Course – Deep Learning</w:t>
+      </w:r>
+      <w:r>
+        <w:rPr>
+          <w:rFonts w:ascii="Calibri" w:hAnsi="Calibri" w:eastAsia="Calibri" w:cs="Calibri"/>
+          <w:b w:val="0"/>
+          <w:bCs w:val="0"/>
+          <w:i w:val="0"/>
+          <w:iCs w:val="0"/>
+          <w:noProof w:val="0"/>
+          <w:color w:val="0070C0"/>
+          <w:sz w:val="24"/>
+          <w:szCs w:val="24"/>
+          <w:lang w:val="en-US"/>
+        </w:rPr>
+        <w:t>. We have also come across below blogs about the same.</w:t>
+      </w:r>
+    </w:p>
+    <w:p>
+      <w:pPr>
+        <w:pStyle w:val="Normal"/>
+        <w:ind w:left="360"/>
+        <w:jc w:val="left"/>
+        <w:rPr>
+          <w:rFonts w:ascii="Calibri" w:hAnsi="Calibri" w:eastAsia="Calibri" w:cs="Calibri"/>
+          <w:b w:val="0"/>
+          <w:bCs w:val="0"/>
+          <w:i w:val="0"/>
+          <w:iCs w:val="0"/>
+          <w:noProof w:val="0"/>
+          <w:color w:val="0070C0"/>
+          <w:sz w:val="24"/>
+          <w:szCs w:val="24"/>
+          <w:lang w:val="en-US"/>
+        </w:rPr>
+      </w:pPr>
+      <w:hyperlink r:id="Rddad6289661647f0">
         <w:r>
           <w:rPr>
             <w:rStyle w:val="Hyperlink"/>
@@ -199,8 +912,59 @@
             <w:szCs w:val="24"/>
             <w:lang w:val="en-US"/>
           </w:rPr>
-          <w:t>sgn3</w:t>
+          <w:t>https://towardsdatascience.com/recurrent-neural-networks-d4642c9bc7ce</w:t>
         </w:r>
+      </w:hyperlink>
+      <w:r>
+        <w:rPr>
+          <w:rFonts w:ascii="Calibri" w:hAnsi="Calibri" w:eastAsia="Calibri" w:cs="Calibri"/>
+          <w:b w:val="0"/>
+          <w:bCs w:val="0"/>
+          <w:i w:val="0"/>
+          <w:iCs w:val="0"/>
+          <w:noProof w:val="0"/>
+          <w:color w:val="0070C0"/>
+          <w:sz w:val="24"/>
+          <w:szCs w:val="24"/>
+          <w:lang w:val="en-US"/>
+        </w:rPr>
+        <w:t xml:space="preserve"> </w:t>
+      </w:r>
+      <w:r>
+        <w:rPr>
+          <w:rFonts w:ascii="Calibri" w:hAnsi="Calibri" w:eastAsia="Calibri" w:cs="Calibri"/>
+          <w:b w:val="0"/>
+          <w:bCs w:val="0"/>
+          <w:i w:val="0"/>
+          <w:iCs w:val="0"/>
+          <w:noProof w:val="0"/>
+          <w:color w:val="0070C0"/>
+          <w:sz w:val="24"/>
+          <w:szCs w:val="24"/>
+          <w:lang w:val="en-US"/>
+        </w:rPr>
+        <w:t xml:space="preserve">, </w:t>
+      </w:r>
+    </w:p>
+    <w:p>
+      <w:pPr>
+        <w:pStyle w:val="Normal"/>
+        <w:ind w:left="360"/>
+        <w:jc w:val="left"/>
+        <w:rPr>
+          <w:rFonts w:ascii="Calibri" w:hAnsi="Calibri" w:eastAsia="Calibri" w:cs="Calibri"/>
+          <w:b w:val="0"/>
+          <w:bCs w:val="0"/>
+          <w:i w:val="0"/>
+          <w:iCs w:val="0"/>
+          <w:noProof w:val="0"/>
+          <w:color w:val="0070C0"/>
+          <w:sz w:val="24"/>
+          <w:szCs w:val="24"/>
+          <w:lang w:val="en-US"/>
+        </w:rPr>
+      </w:pPr>
+      <w:hyperlink r:id="Rb02b90ab69804371">
         <w:r>
           <w:rPr>
             <w:rStyle w:val="Hyperlink"/>
@@ -215,7 +979,7 @@
             <w:szCs w:val="24"/>
             <w:lang w:val="en-US"/>
           </w:rPr>
-          <w:t>@illinois.edu</w:t>
+          <w:t>https://colah.github.io/posts/2015-08-Understanding-LSTMs/</w:t>
         </w:r>
       </w:hyperlink>
       <w:r>
@@ -231,37 +995,7 @@
           <w:szCs w:val="24"/>
           <w:lang w:val="en-US"/>
         </w:rPr>
-        <w:t xml:space="preserve"> (</w:t>
-      </w:r>
-      <w:r>
-        <w:rPr>
-          <w:rFonts w:ascii="Calibri" w:hAnsi="Calibri" w:eastAsia="Calibri" w:cs="Calibri"/>
-          <w:b w:val="1"/>
-          <w:bCs w:val="1"/>
-          <w:i w:val="0"/>
-          <w:iCs w:val="0"/>
-          <w:noProof w:val="0"/>
-          <w:color w:val="0070C0"/>
-          <w:sz w:val="24"/>
-          <w:szCs w:val="24"/>
-          <w:lang w:val="en-US"/>
-        </w:rPr>
-        <w:t>Captain</w:t>
-      </w:r>
-      <w:r>
-        <w:rPr>
-          <w:rFonts w:ascii="Calibri" w:hAnsi="Calibri" w:eastAsia="Calibri" w:cs="Calibri"/>
-          <w:b w:val="0"/>
-          <w:bCs w:val="0"/>
-          <w:i w:val="0"/>
-          <w:iCs w:val="0"/>
-          <w:noProof w:val="0"/>
-          <w:color w:val="0070C0"/>
-          <w:sz w:val="24"/>
-          <w:szCs w:val="24"/>
-          <w:lang w:val="en-US"/>
-        </w:rPr>
-        <w:t>)</w:t>
+        <w:t xml:space="preserve">  </w:t>
       </w:r>
     </w:p>
     <w:p>
@@ -271,74 +1005,35 @@
         <w:jc w:val="left"/>
         <w:rPr>
           <w:rFonts w:ascii="Calibri" w:hAnsi="Calibri" w:eastAsia="Calibri" w:cs="Calibri"/>
-          <w:noProof w:val="0"/>
-          <w:sz w:val="24"/>
-          <w:szCs w:val="24"/>
-          <w:lang w:val="en-US"/>
-        </w:rPr>
-      </w:pPr>
-      <w:r>
-        <w:rPr>
-          <w:rFonts w:ascii="Calibri" w:hAnsi="Calibri" w:eastAsia="Calibri" w:cs="Calibri"/>
-          <w:b w:val="0"/>
-          <w:bCs w:val="0"/>
-          <w:i w:val="0"/>
-          <w:iCs w:val="0"/>
-          <w:noProof w:val="0"/>
-          <w:color w:val="0070C0"/>
-          <w:sz w:val="24"/>
-          <w:szCs w:val="24"/>
-          <w:lang w:val="en-US"/>
-        </w:rPr>
-        <w:t xml:space="preserve">       Sunitha </w:t>
-      </w:r>
-      <w:proofErr w:type="spellStart"/>
-      <w:r>
-        <w:rPr>
-          <w:rFonts w:ascii="Calibri" w:hAnsi="Calibri" w:eastAsia="Calibri" w:cs="Calibri"/>
-          <w:b w:val="0"/>
-          <w:bCs w:val="0"/>
-          <w:i w:val="0"/>
-          <w:iCs w:val="0"/>
-          <w:noProof w:val="0"/>
-          <w:color w:val="0070C0"/>
-          <w:sz w:val="24"/>
-          <w:szCs w:val="24"/>
-          <w:lang w:val="en-US"/>
-        </w:rPr>
-        <w:t>Vijayanarayan</w:t>
-      </w:r>
-      <w:proofErr w:type="spellEnd"/>
-      <w:r>
-        <w:rPr>
-          <w:rFonts w:ascii="Calibri" w:hAnsi="Calibri" w:eastAsia="Calibri" w:cs="Calibri"/>
-          <w:b w:val="0"/>
-          <w:bCs w:val="0"/>
-          <w:i w:val="0"/>
-          <w:iCs w:val="0"/>
-          <w:noProof w:val="0"/>
-          <w:color w:val="0070C0"/>
-          <w:sz w:val="24"/>
-          <w:szCs w:val="24"/>
-          <w:lang w:val="en-US"/>
-        </w:rPr>
-        <w:t xml:space="preserve"> - sunitha3</w:t>
-      </w:r>
-      <w:r>
-        <w:rPr>
-          <w:rFonts w:ascii="Calibri" w:hAnsi="Calibri" w:eastAsia="Calibri" w:cs="Calibri"/>
-          <w:b w:val="0"/>
-          <w:bCs w:val="0"/>
-          <w:i w:val="0"/>
-          <w:iCs w:val="0"/>
-          <w:noProof w:val="0"/>
-          <w:color w:val="0070C0"/>
-          <w:sz w:val="24"/>
-          <w:szCs w:val="24"/>
-          <w:lang w:val="en-US"/>
-        </w:rPr>
-        <w:t>@illinois.edu</w:t>
-      </w:r>
+          <w:b w:val="0"/>
+          <w:bCs w:val="0"/>
+          <w:i w:val="0"/>
+          <w:iCs w:val="0"/>
+          <w:noProof w:val="0"/>
+          <w:color w:val="0070C0"/>
+          <w:sz w:val="24"/>
+          <w:szCs w:val="24"/>
+          <w:lang w:val="en-US"/>
+        </w:rPr>
+      </w:pPr>
+      <w:hyperlink r:id="R55028bda27d14c5f">
+        <w:r>
+          <w:rPr>
+            <w:rStyle w:val="Hyperlink"/>
+            <w:rFonts w:ascii="Calibri" w:hAnsi="Calibri" w:eastAsia="Calibri" w:cs="Calibri"/>
+            <w:b w:val="0"/>
+            <w:bCs w:val="0"/>
+            <w:i w:val="0"/>
+            <w:iCs w:val="0"/>
+            <w:noProof w:val="0"/>
+            <w:color w:val="0070C0"/>
+            <w:sz w:val="24"/>
+            <w:szCs w:val="24"/>
+            <w:lang w:val="en-US"/>
+          </w:rPr>
+          <w:t>https://towardsdatascience.com/illustrated-guide-to-lstms-and-gru-s-a-step-by-step-explanation-44e9eb85bf21</w:t>
+        </w:r>
+      </w:hyperlink>
     </w:p>
     <w:p>
       <w:pPr>
@@ -358,410 +1053,6 @@
           <w:lang w:val="en-US"/>
         </w:rPr>
       </w:pPr>
-      <w:r>
-        <w:rPr>
-          <w:rFonts w:ascii="Calibri" w:hAnsi="Calibri" w:eastAsia="Calibri" w:cs="Calibri"/>
-          <w:b w:val="0"/>
-          <w:bCs w:val="0"/>
-          <w:i w:val="0"/>
-          <w:iCs w:val="0"/>
-          <w:noProof w:val="0"/>
-          <w:color w:val="0070C0"/>
-          <w:sz w:val="24"/>
-          <w:szCs w:val="24"/>
-          <w:lang w:val="en-US"/>
-        </w:rPr>
-        <w:t xml:space="preserve">       Valentina Mondal</w:t>
-      </w:r>
-      <w:r>
-        <w:rPr>
-          <w:rFonts w:ascii="Calibri" w:hAnsi="Calibri" w:eastAsia="Calibri" w:cs="Calibri"/>
-          <w:b w:val="0"/>
-          <w:bCs w:val="0"/>
-          <w:i w:val="0"/>
-          <w:iCs w:val="0"/>
-          <w:noProof w:val="0"/>
-          <w:color w:val="0070C0"/>
-          <w:sz w:val="24"/>
-          <w:szCs w:val="24"/>
-          <w:lang w:val="en-US"/>
-        </w:rPr>
-        <w:t xml:space="preserve"> – </w:t>
-      </w:r>
-      <w:r>
-        <w:rPr>
-          <w:rFonts w:ascii="Calibri" w:hAnsi="Calibri" w:eastAsia="Calibri" w:cs="Calibri"/>
-          <w:b w:val="0"/>
-          <w:bCs w:val="0"/>
-          <w:i w:val="0"/>
-          <w:iCs w:val="0"/>
-          <w:noProof w:val="0"/>
-          <w:color w:val="0070C0"/>
-          <w:sz w:val="24"/>
-          <w:szCs w:val="24"/>
-          <w:lang w:val="en-US"/>
-        </w:rPr>
-        <w:t>vmondal2</w:t>
-      </w:r>
-      <w:r>
-        <w:rPr>
-          <w:rFonts w:ascii="Calibri" w:hAnsi="Calibri" w:eastAsia="Calibri" w:cs="Calibri"/>
-          <w:b w:val="0"/>
-          <w:bCs w:val="0"/>
-          <w:i w:val="0"/>
-          <w:iCs w:val="0"/>
-          <w:noProof w:val="0"/>
-          <w:color w:val="0070C0"/>
-          <w:sz w:val="24"/>
-          <w:szCs w:val="24"/>
-          <w:lang w:val="en-US"/>
-        </w:rPr>
-        <w:t>@illinois.edu</w:t>
-      </w:r>
-    </w:p>
-    <w:p>
-      <w:pPr>
-        <w:pStyle w:val="Normal"/>
-        <w:ind w:left="360"/>
-        <w:jc w:val="left"/>
-        <w:rPr>
-          <w:rFonts w:ascii="Calibri" w:hAnsi="Calibri" w:eastAsia="Calibri" w:cs="Calibri"/>
-          <w:b w:val="0"/>
-          <w:bCs w:val="0"/>
-          <w:i w:val="0"/>
-          <w:iCs w:val="0"/>
-          <w:noProof w:val="0"/>
-          <w:color w:val="333333"/>
-          <w:sz w:val="24"/>
-          <w:szCs w:val="24"/>
-          <w:lang w:val="en-US"/>
-        </w:rPr>
-      </w:pPr>
-    </w:p>
-    <w:p>
-      <w:pPr>
-        <w:pStyle w:val="ListParagraph"/>
-        <w:numPr>
-          <w:ilvl w:val="0"/>
-          <w:numId w:val="1"/>
-        </w:numPr>
-        <w:jc w:val="left"/>
-        <w:rPr>
-          <w:rFonts w:ascii="Calibri" w:hAnsi="Calibri" w:eastAsia="Calibri" w:cs="Calibri" w:asciiTheme="minorAscii" w:hAnsiTheme="minorAscii" w:eastAsiaTheme="minorAscii" w:cstheme="minorAscii"/>
-          <w:b w:val="0"/>
-          <w:bCs w:val="0"/>
-          <w:i w:val="0"/>
-          <w:iCs w:val="0"/>
-          <w:color w:val="333333"/>
-          <w:sz w:val="24"/>
-          <w:szCs w:val="24"/>
-        </w:rPr>
-      </w:pPr>
-      <w:r>
-        <w:rPr>
-          <w:rFonts w:ascii="Calibri" w:hAnsi="Calibri" w:eastAsia="Calibri" w:cs="Calibri"/>
-          <w:b w:val="0"/>
-          <w:bCs w:val="0"/>
-          <w:i w:val="0"/>
-          <w:iCs w:val="0"/>
-          <w:noProof w:val="0"/>
-          <w:color w:val="333333"/>
-          <w:sz w:val="24"/>
-          <w:szCs w:val="24"/>
-          <w:lang w:val="en-US"/>
-        </w:rPr>
-        <w:t>Which competition do you plan to join?</w:t>
-      </w:r>
-    </w:p>
-    <w:p>
-      <w:pPr>
-        <w:pStyle w:val="Normal"/>
-        <w:ind w:left="360"/>
-        <w:jc w:val="left"/>
-        <w:rPr>
-          <w:rFonts w:ascii="Calibri" w:hAnsi="Calibri" w:eastAsia="Calibri" w:cs="Calibri"/>
-          <w:b w:val="0"/>
-          <w:bCs w:val="0"/>
-          <w:i w:val="0"/>
-          <w:iCs w:val="0"/>
-          <w:noProof w:val="0"/>
-          <w:color w:val="333333"/>
-          <w:sz w:val="24"/>
-          <w:szCs w:val="24"/>
-          <w:lang w:val="en-US"/>
-        </w:rPr>
-      </w:pPr>
-      <w:r>
-        <w:rPr>
-          <w:rFonts w:ascii="Calibri" w:hAnsi="Calibri" w:eastAsia="Calibri" w:cs="Calibri"/>
-          <w:b w:val="0"/>
-          <w:bCs w:val="0"/>
-          <w:i w:val="0"/>
-          <w:iCs w:val="0"/>
-          <w:noProof w:val="0"/>
-          <w:color w:val="333333"/>
-          <w:sz w:val="24"/>
-          <w:szCs w:val="24"/>
-          <w:lang w:val="en-US"/>
-        </w:rPr>
-        <w:t xml:space="preserve">       </w:t>
-      </w:r>
-      <w:r>
-        <w:rPr>
-          <w:rFonts w:ascii="Calibri" w:hAnsi="Calibri" w:eastAsia="Calibri" w:cs="Calibri"/>
-          <w:b w:val="0"/>
-          <w:bCs w:val="0"/>
-          <w:i w:val="0"/>
-          <w:iCs w:val="0"/>
-          <w:noProof w:val="0"/>
-          <w:color w:val="0070C0"/>
-          <w:sz w:val="24"/>
-          <w:szCs w:val="24"/>
-          <w:lang w:val="en-US"/>
-        </w:rPr>
-        <w:t>Text Classification</w:t>
-      </w:r>
-    </w:p>
-    <w:p>
-      <w:pPr>
-        <w:pStyle w:val="Normal"/>
-        <w:jc w:val="left"/>
-        <w:rPr>
-          <w:rFonts w:ascii="Calibri" w:hAnsi="Calibri" w:eastAsia="Calibri" w:cs="Calibri"/>
-          <w:b w:val="0"/>
-          <w:bCs w:val="0"/>
-          <w:i w:val="0"/>
-          <w:iCs w:val="0"/>
-          <w:noProof w:val="0"/>
-          <w:color w:val="333333"/>
-          <w:sz w:val="24"/>
-          <w:szCs w:val="24"/>
-          <w:lang w:val="en-US"/>
-        </w:rPr>
-      </w:pPr>
-    </w:p>
-    <w:p>
-      <w:pPr>
-        <w:pStyle w:val="ListParagraph"/>
-        <w:numPr>
-          <w:ilvl w:val="0"/>
-          <w:numId w:val="1"/>
-        </w:numPr>
-        <w:jc w:val="left"/>
-        <w:rPr>
-          <w:rFonts w:ascii="Calibri" w:hAnsi="Calibri" w:eastAsia="Calibri" w:cs="Calibri" w:asciiTheme="minorAscii" w:hAnsiTheme="minorAscii" w:eastAsiaTheme="minorAscii" w:cstheme="minorAscii"/>
-          <w:b w:val="0"/>
-          <w:bCs w:val="0"/>
-          <w:i w:val="0"/>
-          <w:iCs w:val="0"/>
-          <w:color w:val="333333"/>
-          <w:sz w:val="24"/>
-          <w:szCs w:val="24"/>
-        </w:rPr>
-      </w:pPr>
-      <w:r>
-        <w:rPr>
-          <w:rFonts w:ascii="Calibri" w:hAnsi="Calibri" w:eastAsia="Calibri" w:cs="Calibri"/>
-          <w:b w:val="0"/>
-          <w:bCs w:val="0"/>
-          <w:i w:val="0"/>
-          <w:iCs w:val="0"/>
-          <w:noProof w:val="0"/>
-          <w:color w:val="333333"/>
-          <w:sz w:val="24"/>
-          <w:szCs w:val="24"/>
-          <w:lang w:val="en-US"/>
-        </w:rPr>
-        <w:t>If you choose the IR competition, are you prepared to learn state-of-the-art IR methods like query expansion, feedback, rank fusion, learning to rank, etc.? Name some more concrete methods or tools that you may have heard of. If you choose the classification competition, are you prepared to learn state-of-the-art neural network classifiers? Name some neural classifiers and deep learning frameworks that you may have heard of. Describe any relevant prior experience with such methods</w:t>
-      </w:r>
-    </w:p>
-    <w:p>
-      <w:pPr>
-        <w:pStyle w:val="Normal"/>
-        <w:ind w:left="360"/>
-        <w:jc w:val="left"/>
-        <w:rPr>
-          <w:rFonts w:ascii="Calibri" w:hAnsi="Calibri" w:eastAsia="Calibri" w:cs="Calibri"/>
-          <w:b w:val="0"/>
-          <w:bCs w:val="0"/>
-          <w:i w:val="0"/>
-          <w:iCs w:val="0"/>
-          <w:noProof w:val="0"/>
-          <w:color w:val="0070C0"/>
-          <w:sz w:val="24"/>
-          <w:szCs w:val="24"/>
-          <w:lang w:val="en-US"/>
-        </w:rPr>
-      </w:pPr>
-      <w:r>
-        <w:rPr>
-          <w:rFonts w:ascii="Calibri" w:hAnsi="Calibri" w:eastAsia="Calibri" w:cs="Calibri"/>
-          <w:b w:val="0"/>
-          <w:bCs w:val="0"/>
-          <w:i w:val="0"/>
-          <w:iCs w:val="0"/>
-          <w:noProof w:val="0"/>
-          <w:color w:val="333333"/>
-          <w:sz w:val="24"/>
-          <w:szCs w:val="24"/>
-          <w:lang w:val="en-US"/>
-        </w:rPr>
-        <w:t xml:space="preserve">       </w:t>
-      </w:r>
-      <w:r>
-        <w:rPr>
-          <w:rFonts w:ascii="Calibri" w:hAnsi="Calibri" w:eastAsia="Calibri" w:cs="Calibri"/>
-          <w:b w:val="0"/>
-          <w:bCs w:val="0"/>
-          <w:i w:val="0"/>
-          <w:iCs w:val="0"/>
-          <w:noProof w:val="0"/>
-          <w:color w:val="0070C0"/>
-          <w:sz w:val="24"/>
-          <w:szCs w:val="24"/>
-          <w:lang w:val="en-US"/>
-        </w:rPr>
-        <w:t>Yes, we are prepared to learn state-of-the-art neural network classifiers.</w:t>
-      </w:r>
-      <w:r>
-        <w:rPr>
-          <w:rFonts w:ascii="Calibri" w:hAnsi="Calibri" w:eastAsia="Calibri" w:cs="Calibri"/>
-          <w:b w:val="0"/>
-          <w:bCs w:val="0"/>
-          <w:i w:val="0"/>
-          <w:iCs w:val="0"/>
-          <w:noProof w:val="0"/>
-          <w:color w:val="0070C0"/>
-          <w:sz w:val="24"/>
-          <w:szCs w:val="24"/>
-          <w:lang w:val="en-US"/>
-        </w:rPr>
-        <w:t xml:space="preserve"> </w:t>
-      </w:r>
-      <w:r>
-        <w:rPr>
-          <w:rFonts w:ascii="Calibri" w:hAnsi="Calibri" w:eastAsia="Calibri" w:cs="Calibri"/>
-          <w:b w:val="0"/>
-          <w:bCs w:val="0"/>
-          <w:i w:val="0"/>
-          <w:iCs w:val="0"/>
-          <w:noProof w:val="0"/>
-          <w:color w:val="0070C0"/>
-          <w:sz w:val="24"/>
-          <w:szCs w:val="24"/>
-          <w:lang w:val="en-US"/>
-        </w:rPr>
-        <w:t xml:space="preserve"> </w:t>
-      </w:r>
-      <w:r>
-        <w:rPr>
-          <w:rFonts w:ascii="Calibri" w:hAnsi="Calibri" w:eastAsia="Calibri" w:cs="Calibri"/>
-          <w:b w:val="0"/>
-          <w:bCs w:val="0"/>
-          <w:i w:val="0"/>
-          <w:iCs w:val="0"/>
-          <w:noProof w:val="0"/>
-          <w:color w:val="0070C0"/>
-          <w:sz w:val="24"/>
-          <w:szCs w:val="24"/>
-          <w:lang w:val="en-US"/>
-        </w:rPr>
-        <w:t xml:space="preserve">RNN, LSTM, GRU, CNN are some of neural classifiers and deep learning framework we have </w:t>
-      </w:r>
-      <w:r>
-        <w:rPr>
-          <w:rFonts w:ascii="Calibri" w:hAnsi="Calibri" w:eastAsia="Calibri" w:cs="Calibri"/>
-          <w:b w:val="0"/>
-          <w:bCs w:val="0"/>
-          <w:i w:val="0"/>
-          <w:iCs w:val="0"/>
-          <w:noProof w:val="0"/>
-          <w:color w:val="0070C0"/>
-          <w:sz w:val="24"/>
-          <w:szCs w:val="24"/>
-          <w:lang w:val="en-US"/>
-        </w:rPr>
-        <w:t xml:space="preserve">heard of. </w:t>
-      </w:r>
-      <w:r>
-        <w:rPr>
-          <w:rFonts w:ascii="Calibri" w:hAnsi="Calibri" w:eastAsia="Calibri" w:cs="Calibri"/>
-          <w:b w:val="0"/>
-          <w:bCs w:val="0"/>
-          <w:i w:val="0"/>
-          <w:iCs w:val="0"/>
-          <w:noProof w:val="0"/>
-          <w:color w:val="0070C0"/>
-          <w:sz w:val="24"/>
-          <w:szCs w:val="24"/>
-          <w:lang w:val="en-US"/>
-        </w:rPr>
-        <w:t xml:space="preserve"> </w:t>
-      </w:r>
-      <w:r>
-        <w:rPr>
-          <w:rFonts w:ascii="Calibri" w:hAnsi="Calibri" w:eastAsia="Calibri" w:cs="Calibri"/>
-          <w:b w:val="0"/>
-          <w:bCs w:val="0"/>
-          <w:i w:val="0"/>
-          <w:iCs w:val="0"/>
-          <w:noProof w:val="0"/>
-          <w:color w:val="0070C0"/>
-          <w:sz w:val="24"/>
-          <w:szCs w:val="24"/>
-          <w:lang w:val="en-US"/>
-        </w:rPr>
-        <w:t>MOOC course and reading blogs about neural networks and deep</w:t>
-      </w:r>
-      <w:r>
-        <w:rPr>
-          <w:rFonts w:ascii="Calibri" w:hAnsi="Calibri" w:eastAsia="Calibri" w:cs="Calibri"/>
-          <w:b w:val="0"/>
-          <w:bCs w:val="0"/>
-          <w:i w:val="0"/>
-          <w:iCs w:val="0"/>
-          <w:noProof w:val="0"/>
-          <w:color w:val="0070C0"/>
-          <w:sz w:val="24"/>
-          <w:szCs w:val="24"/>
-          <w:lang w:val="en-US"/>
-        </w:rPr>
-        <w:t xml:space="preserve"> learning framework.</w:t>
-      </w:r>
-    </w:p>
-    <w:p>
-      <w:pPr>
-        <w:pStyle w:val="Normal"/>
-        <w:ind w:left="360"/>
-        <w:jc w:val="left"/>
-        <w:rPr>
-          <w:rFonts w:ascii="Calibri" w:hAnsi="Calibri" w:eastAsia="Calibri" w:cs="Calibri"/>
-          <w:b w:val="0"/>
-          <w:bCs w:val="0"/>
-          <w:i w:val="0"/>
-          <w:iCs w:val="0"/>
-          <w:noProof w:val="0"/>
-          <w:color w:val="333333"/>
-          <w:sz w:val="24"/>
-          <w:szCs w:val="24"/>
-          <w:lang w:val="en-US"/>
-        </w:rPr>
-      </w:pPr>
-      <w:r>
-        <w:rPr>
-          <w:rFonts w:ascii="Calibri" w:hAnsi="Calibri" w:eastAsia="Calibri" w:cs="Calibri"/>
-          <w:b w:val="0"/>
-          <w:bCs w:val="0"/>
-          <w:i w:val="0"/>
-          <w:iCs w:val="0"/>
-          <w:noProof w:val="0"/>
-          <w:color w:val="333333"/>
-          <w:sz w:val="24"/>
-          <w:szCs w:val="24"/>
-          <w:lang w:val="en-US"/>
-        </w:rPr>
-        <w:t xml:space="preserve">  </w:t>
-      </w:r>
     </w:p>
     <w:p>
       <w:pPr>
